--- a/static content/Projects/FictionLib.docx
+++ b/static content/Projects/FictionLib.docx
@@ -70,43 +70,7 @@
         <w:rPr>
           <w:lang w:val="en-US"/>
         </w:rPr>
-        <w:t xml:space="preserve">films or series you have watched/plan to watch/dropped or books you have read/plan to read/dropped. </w:t>
-      </w:r>
-      <w:r>
-        <w:rPr>
-          <w:lang w:val="en-US"/>
-        </w:rPr>
-        <w:t>Also,</w:t>
-      </w:r>
-      <w:r>
-        <w:rPr>
-          <w:lang w:val="en-US"/>
-        </w:rPr>
-        <w:t xml:space="preserve"> you can find other people and </w:t>
-      </w:r>
-      <w:r>
-        <w:rPr>
-          <w:lang w:val="en-US"/>
-        </w:rPr>
-        <w:t>view</w:t>
-      </w:r>
-      <w:r>
-        <w:rPr>
-          <w:lang w:val="en-US"/>
-        </w:rPr>
-        <w:t xml:space="preserve"> their preferences. In </w:t>
-      </w:r>
-      <w:r>
-        <w:rPr>
-          <w:lang w:val="en-US"/>
-        </w:rPr>
-        <w:t>addition,</w:t>
-      </w:r>
-      <w:r>
-        <w:rPr>
-          <w:lang w:val="en-US"/>
-        </w:rPr>
-        <w:t xml:space="preserve"> there are a lot of other different systems, such as commenting, following, rating and else. As you may see in the photos the design is quite modest, because</w:t>
+        <w:t>films or series you have watched/plan to watch/dropped or books you have read/plan to read/dropped. As you may see in the photos the design is quite modest, because</w:t>
       </w:r>
       <w:r>
         <w:rPr>
